--- a/smrcek.docx
+++ b/smrcek.docx
@@ -1,12 +1,12 @@
 
 <file path=word/document.xml><?xml version="1.0" encoding="utf-8"?>
-<w:document xmlns:wpc="http://schemas.microsoft.com/office/word/2010/wordprocessingCanvas" xmlns:cx="http://schemas.microsoft.com/office/drawing/2014/chartex" xmlns:cx1="http://schemas.microsoft.com/office/drawing/2015/9/8/chartex" xmlns:cx2="http://schemas.microsoft.com/office/drawing/2015/10/21/chartex" xmlns:cx3="http://schemas.microsoft.com/office/drawing/2016/5/9/chartex" xmlns:cx4="http://schemas.microsoft.com/office/drawing/2016/5/10/chartex" xmlns:cx5="http://schemas.microsoft.com/office/drawing/2016/5/11/chartex" xmlns:cx6="http://schemas.microsoft.com/office/drawing/2016/5/12/chartex" xmlns:cx7="http://schemas.microsoft.com/office/drawing/2016/5/13/chartex" xmlns:cx8="http://schemas.microsoft.com/office/drawing/2016/5/14/chartex" xmlns:mc="http://schemas.openxmlformats.org/markup-compatibility/2006" xmlns:aink="http://schemas.microsoft.com/office/drawing/2016/ink" xmlns:am3d="http://schemas.microsoft.com/office/drawing/2017/model3d" xmlns:o="urn:schemas-microsoft-com:office:office" xmlns:oel="http://schemas.microsoft.com/office/2019/extlst" xmlns:r="http://schemas.openxmlformats.org/officeDocument/2006/relationships" xmlns:m="http://schemas.openxmlformats.org/officeDocument/2006/math" xmlns:v="urn:schemas-microsoft-com:vml" xmlns:wp14="http://schemas.microsoft.com/office/word/2010/wordprocessingDrawing" xmlns:wp="http://schemas.openxmlformats.org/drawingml/2006/wordprocessingDrawing" xmlns:w10="urn:schemas-microsoft-com:office:word" xmlns:w="http://schemas.openxmlformats.org/wordprocessingml/2006/main" xmlns:w14="http://schemas.microsoft.com/office/word/2010/wordml" xmlns:w15="http://schemas.microsoft.com/office/word/2012/wordml" xmlns:w16cex="http://schemas.microsoft.com/office/word/2018/wordml/cex" xmlns:w16cid="http://schemas.microsoft.com/office/word/2016/wordml/cid" xmlns:w16="http://schemas.microsoft.com/office/word/2018/wordml" xmlns:w16sdtdh="http://schemas.microsoft.com/office/word/2020/wordml/sdtdatahash" xmlns:w16se="http://schemas.microsoft.com/office/word/2015/wordml/symex" xmlns:wpg="http://schemas.microsoft.com/office/word/2010/wordprocessingGroup" xmlns:wpi="http://schemas.microsoft.com/office/word/2010/wordprocessingInk" xmlns:wne="http://schemas.microsoft.com/office/word/2006/wordml" xmlns:wps="http://schemas.microsoft.com/office/word/2010/wordprocessingShape" mc:Ignorable="w14 w15 w16se w16cid w16 w16cex w16sdtdh wp14">
+<w:document xmlns:wpc="http://schemas.microsoft.com/office/word/2010/wordprocessingCanvas" xmlns:cx="http://schemas.microsoft.com/office/drawing/2014/chartex" xmlns:cx1="http://schemas.microsoft.com/office/drawing/2015/9/8/chartex" xmlns:mc="http://schemas.openxmlformats.org/markup-compatibility/2006" xmlns:o="urn:schemas-microsoft-com:office:office" xmlns:r="http://schemas.openxmlformats.org/officeDocument/2006/relationships" xmlns:m="http://schemas.openxmlformats.org/officeDocument/2006/math" xmlns:v="urn:schemas-microsoft-com:vml" xmlns:wp14="http://schemas.microsoft.com/office/word/2010/wordprocessingDrawing" xmlns:wp="http://schemas.openxmlformats.org/drawingml/2006/wordprocessingDrawing" xmlns:w10="urn:schemas-microsoft-com:office:word" xmlns:w="http://schemas.openxmlformats.org/wordprocessingml/2006/main" xmlns:w14="http://schemas.microsoft.com/office/word/2010/wordml" xmlns:w15="http://schemas.microsoft.com/office/word/2012/wordml" xmlns:w16se="http://schemas.microsoft.com/office/word/2015/wordml/symex" xmlns:wpg="http://schemas.microsoft.com/office/word/2010/wordprocessingGroup" xmlns:wpi="http://schemas.microsoft.com/office/word/2010/wordprocessingInk" xmlns:wne="http://schemas.microsoft.com/office/word/2006/wordml" xmlns:wps="http://schemas.microsoft.com/office/word/2010/wordprocessingShape" mc:Ignorable="w14 w15 w16se wp14">
   <w:body>
     <w:p>
       <w:pPr>
         <w:pStyle w:val="Nadpis1"/>
       </w:pPr>
-      <w:bookmarkStart w:id="0" w:name="_Toc125716980"/>
+      <w:bookmarkStart w:id="0" w:name="_Toc127185154"/>
       <w:r>
         <w:t>Cereální housk</w:t>
       </w:r>
@@ -19,7 +19,7 @@
       <w:pPr>
         <w:pStyle w:val="Nadpis2"/>
       </w:pPr>
-      <w:bookmarkStart w:id="1" w:name="_Toc125716981"/>
+      <w:bookmarkStart w:id="1" w:name="_Toc127185155"/>
       <w:r>
         <w:t>Postup</w:t>
       </w:r>
@@ -29,7 +29,7 @@
       <w:pPr>
         <w:pStyle w:val="Nadpis2"/>
       </w:pPr>
-      <w:bookmarkStart w:id="2" w:name="_Toc125716982"/>
+      <w:bookmarkStart w:id="2" w:name="_Toc127185156"/>
       <w:r>
         <w:t>Suroviny</w:t>
       </w:r>
@@ -47,6 +47,7 @@
       <w:r>
         <w:rPr>
           <w:noProof/>
+          <w:lang w:eastAsia="cs-CZ"/>
         </w:rPr>
         <mc:AlternateContent>
           <mc:Choice Requires="wps">
@@ -154,7 +155,7 @@
                 <v:stroke joinstyle="miter"/>
                 <v:path gradientshapeok="t" o:connecttype="rect"/>
               </v:shapetype>
-              <v:shape id="Textové pole 1" o:spid="_x0000_s1026" type="#_x0000_t202" style="position:absolute;margin-left:0;margin-top:92.55pt;width:77.65pt;height:9.35pt;z-index:-251656192;visibility:visible;mso-wrap-style:square;mso-height-percent:0;mso-wrap-distance-left:9pt;mso-wrap-distance-top:0;mso-wrap-distance-right:9pt;mso-wrap-distance-bottom:0;mso-position-horizontal:left;mso-position-horizontal-relative:margin;mso-position-vertical:absolute;mso-position-vertical-relative:text;mso-height-percent:0;mso-height-relative:margin;v-text-anchor:top" o:gfxdata="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" stroked="f">
+              <v:shape id="Textové pole 1" o:spid="_x0000_s1026" type="#_x0000_t202" style="position:absolute;margin-left:0;margin-top:92.55pt;width:77.65pt;height:9.35pt;z-index:-251656192;visibility:visible;mso-wrap-style:square;mso-height-percent:0;mso-wrap-distance-left:9pt;mso-wrap-distance-top:0;mso-wrap-distance-right:9pt;mso-wrap-distance-bottom:0;mso-position-horizontal:left;mso-position-horizontal-relative:margin;mso-position-vertical:absolute;mso-position-vertical-relative:text;mso-height-percent:0;mso-height-relative:margin;v-text-anchor:top" o:gfxdata="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" stroked="f">
                 <v:textbox inset="0,0,0,0">
                   <w:txbxContent>
                     <w:p>
@@ -206,6 +207,7 @@
       <w:r>
         <w:rPr>
           <w:noProof/>
+          <w:lang w:eastAsia="cs-CZ"/>
         </w:rPr>
         <w:drawing>
           <wp:anchor distT="0" distB="0" distL="114300" distR="114300" simplePos="0" relativeHeight="251658240" behindDoc="1" locked="0" layoutInCell="1" allowOverlap="1" wp14:anchorId="675C54F9" wp14:editId="2F18D4F0">
@@ -279,63 +281,7 @@
         </w:drawing>
       </w:r>
       <w:r>
-        <w:t xml:space="preserve">"PŠENIČNÁ MOUKA HLADKÁ",  sůl, droždí, slunečnicový olej, </w:t>
-      </w:r>
-      <w:proofErr w:type="spellStart"/>
-      <w:r>
-        <w:t>voda,"AKTUAL</w:t>
-      </w:r>
-      <w:proofErr w:type="spellEnd"/>
-      <w:r>
-        <w:t xml:space="preserve"> 2% SOFT ("PŠENIČNÁ MOUKA",  "JEČNÁ SLADOVÁ MOUKA", cukr, emulgátor E 471,emulgátor E472e mono a </w:t>
-      </w:r>
-      <w:proofErr w:type="spellStart"/>
-      <w:r>
-        <w:t>diglyceridy</w:t>
-      </w:r>
-      <w:proofErr w:type="spellEnd"/>
-      <w:r>
-        <w:t xml:space="preserve"> mastných kyselin s kyselinou </w:t>
-      </w:r>
-      <w:proofErr w:type="spellStart"/>
-      <w:r>
-        <w:t>acetylvinnou</w:t>
-      </w:r>
-      <w:proofErr w:type="spellEnd"/>
-      <w:r>
-        <w:t>, enzymy (</w:t>
-      </w:r>
-      <w:proofErr w:type="spellStart"/>
-      <w:r>
-        <w:t>hyrolázy</w:t>
-      </w:r>
-      <w:proofErr w:type="spellEnd"/>
-      <w:r>
-        <w:t xml:space="preserve">), </w:t>
-      </w:r>
-      <w:proofErr w:type="spellStart"/>
-      <w:r>
-        <w:t>anitoxidant</w:t>
-      </w:r>
-      <w:proofErr w:type="spellEnd"/>
-      <w:r>
-        <w:t xml:space="preserve"> E300, kyselina askorbová)", "MR. KORN ORIGINAL 6ER,cereální  </w:t>
-      </w:r>
-      <w:proofErr w:type="spellStart"/>
-      <w:r>
-        <w:t>šestizrnná</w:t>
-      </w:r>
-      <w:proofErr w:type="spellEnd"/>
-      <w:r>
-        <w:t xml:space="preserve"> zápara se semínky (voda, ŽITNÁ zrna, PŠENIČNÁ zrna, šrot SOJOVÝ, SEZAMOVÁ semínka, OVES čištěný, lněná semínka, slunečnicová semínka loupaná, extrakt JEČNÝ sladový, sůl jedlá, </w:t>
-      </w:r>
-      <w:proofErr w:type="spellStart"/>
-      <w:r>
-        <w:t>jodidovaná</w:t>
-      </w:r>
-      <w:proofErr w:type="spellEnd"/>
-      <w:r>
-        <w:t>(sůl jedlá, jodičnan draselný) (1,2%), kyselina E260, kyselina E270, kmín)", lněné semínko, OVESNÉ vločky PŠENIČNÉ, slunečnicová semínka, "SEZAM</w:t>
+        <w:t>"PŠENIČNÁ MOUKA HLADKÁ",  sůl, droždí, slunečnicový olej, voda,"AKTUAL 2% SOFT ("PŠENIČNÁ MOUKA",  "JEČNÁ SLADOVÁ MOUKA", cukr, emulgátor E 471,emulgátor E472e mono a diglyceridy mastných kyselin s kyselinou acetylvinnou, enzymy (hyrolázy), anitoxidant E300, kyselina askorbová)", "MR. KORN ORIGINAL 6ER,cereální  šestizrnná zápara se semínky (voda, ŽITNÁ zrna, PŠENIČNÁ zrna, šrot SOJOVÝ, SEZAMOVÁ semínka, OVES čištěný, lněná semínka, slunečnicová semínka loupaná, extrakt JEČNÝ sladový, sůl jedlá, jodidovaná(sůl jedlá, jodičnan draselný) (1,2%), kyselina E260, kyselina E270, kmín)", lněné semínko, OVESNÉ vločky PŠENIČNÉ, slunečnicová semínka, "SEZAM</w:t>
       </w:r>
       <w:r>
         <w:rPr>
@@ -346,31 +292,134 @@
       <w:r>
         <w:t>".</w:t>
       </w:r>
-    </w:p>
-    <w:p/>
-    <w:p/>
-    <w:p>
-      <w:pPr>
-        <w:pStyle w:val="Nadpis1"/>
-      </w:pPr>
-      <w:bookmarkStart w:id="3" w:name="_Toc125716983"/>
-      <w:r>
-        <w:t>Cereální houska</w:t>
-      </w:r>
-      <w:r>
-        <w:t xml:space="preserve"> 2</w:t>
-      </w:r>
-      <w:bookmarkEnd w:id="3"/>
     </w:p>
     <w:p>
       <w:pPr>
         <w:pStyle w:val="Nadpis2"/>
       </w:pPr>
-      <w:bookmarkStart w:id="4" w:name="_Toc125716984"/>
+      <w:bookmarkStart w:id="3" w:name="_Toc127185157"/>
+      <w:r>
+        <w:t>Prodej</w:t>
+      </w:r>
+      <w:bookmarkEnd w:id="3"/>
+    </w:p>
+    <w:p>
+      <w:r>
+        <w:rPr>
+          <w:highlight w:val="yellow"/>
+        </w:rPr>
+        <w:t xml:space="preserve">Odkaz na tabulku prodeje viz </w:t>
+      </w:r>
+      <w:r>
+        <w:rPr>
+          <w:highlight w:val="yellow"/>
+        </w:rPr>
+        <w:fldChar w:fldCharType="begin"/>
+      </w:r>
+      <w:r>
+        <w:rPr>
+          <w:highlight w:val="yellow"/>
+        </w:rPr>
+        <w:instrText xml:space="preserve"> REF _Ref127183748 \h </w:instrText>
+      </w:r>
+      <w:r>
+        <w:rPr>
+          <w:highlight w:val="yellow"/>
+        </w:rPr>
+      </w:r>
+      <w:r>
+        <w:rPr>
+          <w:highlight w:val="yellow"/>
+        </w:rPr>
+        <w:instrText xml:space="preserve"> \* MERGEFORMAT </w:instrText>
+      </w:r>
+      <w:r>
+        <w:rPr>
+          <w:highlight w:val="yellow"/>
+        </w:rPr>
+        <w:fldChar w:fldCharType="separate"/>
+      </w:r>
+      <w:r>
+        <w:rPr>
+          <w:highlight w:val="yellow"/>
+        </w:rPr>
+        <w:t>Tab</w:t>
+      </w:r>
+      <w:r>
+        <w:rPr>
+          <w:highlight w:val="yellow"/>
+        </w:rPr>
+        <w:t>u</w:t>
+      </w:r>
+      <w:r>
+        <w:rPr>
+          <w:highlight w:val="yellow"/>
+        </w:rPr>
+        <w:t>lk</w:t>
+      </w:r>
+      <w:r>
+        <w:rPr>
+          <w:highlight w:val="yellow"/>
+        </w:rPr>
+        <w:t>a</w:t>
+      </w:r>
+      <w:r>
+        <w:rPr>
+          <w:highlight w:val="yellow"/>
+        </w:rPr>
+        <w:t xml:space="preserve"> </w:t>
+      </w:r>
+      <w:r>
+        <w:rPr>
+          <w:noProof/>
+          <w:highlight w:val="yellow"/>
+        </w:rPr>
+        <w:t>1</w:t>
+      </w:r>
+      <w:r>
+        <w:rPr>
+          <w:highlight w:val="yellow"/>
+        </w:rPr>
+        <w:fldChar w:fldCharType="end"/>
+      </w:r>
+    </w:p>
+    <w:p/>
+    <w:p>
+      <w:pPr>
+        <w:rPr>
+          <w:rFonts w:asciiTheme="majorHAnsi" w:eastAsiaTheme="majorEastAsia" w:hAnsiTheme="majorHAnsi" w:cstheme="majorBidi"/>
+          <w:color w:val="2F5496" w:themeColor="accent1" w:themeShade="BF"/>
+          <w:sz w:val="32"/>
+          <w:szCs w:val="32"/>
+        </w:rPr>
+      </w:pPr>
+      <w:r>
+        <w:br w:type="page"/>
+      </w:r>
+    </w:p>
+    <w:p>
+      <w:pPr>
+        <w:pStyle w:val="Nadpis1"/>
+      </w:pPr>
+      <w:bookmarkStart w:id="4" w:name="_Toc127185158"/>
+      <w:r>
+        <w:lastRenderedPageBreak/>
+        <w:t>Cereální houska</w:t>
+      </w:r>
+      <w:r>
+        <w:t xml:space="preserve"> 2</w:t>
+      </w:r>
+      <w:bookmarkEnd w:id="4"/>
+    </w:p>
+    <w:p>
+      <w:pPr>
+        <w:pStyle w:val="Nadpis2"/>
+      </w:pPr>
+      <w:bookmarkStart w:id="5" w:name="_Toc127185159"/>
       <w:r>
         <w:t>Postup</w:t>
       </w:r>
-      <w:bookmarkEnd w:id="4"/>
+      <w:bookmarkEnd w:id="5"/>
     </w:p>
     <w:p>
       <w:pPr>
@@ -384,6 +433,7 @@
       <w:r>
         <w:rPr>
           <w:noProof/>
+          <w:lang w:eastAsia="cs-CZ"/>
         </w:rPr>
         <mc:AlternateContent>
           <mc:Choice Requires="wps">
@@ -491,7 +541,7 @@
           </mc:Choice>
           <mc:Fallback>
             <w:pict>
-              <v:shape w14:anchorId="3C6140B3" id="Textové pole 6" o:spid="_x0000_s1027" type="#_x0000_t202" style="position:absolute;margin-left:0;margin-top:115.35pt;width:85.5pt;height:11.85pt;z-index:251663360;visibility:visible;mso-wrap-style:square;mso-width-percent:0;mso-height-percent:0;mso-wrap-distance-left:9pt;mso-wrap-distance-top:0;mso-wrap-distance-right:9pt;mso-wrap-distance-bottom:0;mso-position-horizontal:center;mso-position-horizontal-relative:margin;mso-position-vertical:absolute;mso-position-vertical-relative:text;mso-width-percent:0;mso-height-percent:0;mso-width-relative:margin;mso-height-relative:margin;v-text-anchor:top" o:gfxdata="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" stroked="f">
+              <v:shape w14:anchorId="3C6140B3" id="Textové pole 6" o:spid="_x0000_s1027" type="#_x0000_t202" style="position:absolute;margin-left:0;margin-top:115.35pt;width:85.5pt;height:11.85pt;z-index:251663360;visibility:visible;mso-wrap-style:square;mso-width-percent:0;mso-height-percent:0;mso-wrap-distance-left:9pt;mso-wrap-distance-top:0;mso-wrap-distance-right:9pt;mso-wrap-distance-bottom:0;mso-position-horizontal:center;mso-position-horizontal-relative:margin;mso-position-vertical:absolute;mso-position-vertical-relative:text;mso-width-percent:0;mso-height-percent:0;mso-width-relative:margin;mso-height-relative:margin;v-text-anchor:top" o:gfxdata="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" stroked="f">
                 <v:textbox inset="0,0,0,0">
                   <w:txbxContent>
                     <w:p>
@@ -552,6 +602,7 @@
       <w:r>
         <w:rPr>
           <w:noProof/>
+          <w:lang w:eastAsia="cs-CZ"/>
         </w:rPr>
         <w:drawing>
           <wp:anchor distT="0" distB="0" distL="114300" distR="114300" simplePos="0" relativeHeight="251661312" behindDoc="0" locked="0" layoutInCell="1" allowOverlap="1" wp14:anchorId="25EB7CD2" wp14:editId="05816A07">
@@ -617,63 +668,7 @@
         </w:drawing>
       </w:r>
       <w:r>
-        <w:t xml:space="preserve">"PŠENIČNÁ MOUKA HLADKÁ",  sůl, droždí, slunečnicový olej, </w:t>
-      </w:r>
-      <w:proofErr w:type="spellStart"/>
-      <w:r>
-        <w:t>voda,"AKTUAL</w:t>
-      </w:r>
-      <w:proofErr w:type="spellEnd"/>
-      <w:r>
-        <w:t xml:space="preserve"> 2% SOFT ("PŠENIČNÁ MOUKA",  "JEČNÁ SLADOVÁ MOUKA", cukr, emulgátor E 471,emulgátor E472e mono a </w:t>
-      </w:r>
-      <w:proofErr w:type="spellStart"/>
-      <w:r>
-        <w:t>diglyceridy</w:t>
-      </w:r>
-      <w:proofErr w:type="spellEnd"/>
-      <w:r>
-        <w:t xml:space="preserve"> mastných kyselin s kyselinou </w:t>
-      </w:r>
-      <w:proofErr w:type="spellStart"/>
-      <w:r>
-        <w:t>acetylvinnou</w:t>
-      </w:r>
-      <w:proofErr w:type="spellEnd"/>
-      <w:r>
-        <w:t>, enzymy (</w:t>
-      </w:r>
-      <w:proofErr w:type="spellStart"/>
-      <w:r>
-        <w:t>hyrolázy</w:t>
-      </w:r>
-      <w:proofErr w:type="spellEnd"/>
-      <w:r>
-        <w:t xml:space="preserve">), </w:t>
-      </w:r>
-      <w:proofErr w:type="spellStart"/>
-      <w:r>
-        <w:t>anitoxidant</w:t>
-      </w:r>
-      <w:proofErr w:type="spellEnd"/>
-      <w:r>
-        <w:t xml:space="preserve"> E300, kyselina askorbová)", "MR. KORN ORIGINAL 6ER,cereální  </w:t>
-      </w:r>
-      <w:proofErr w:type="spellStart"/>
-      <w:r>
-        <w:t>šestizrnná</w:t>
-      </w:r>
-      <w:proofErr w:type="spellEnd"/>
-      <w:r>
-        <w:t xml:space="preserve"> zápara se semínky (voda, ŽITNÁ zrna, PŠENIČNÁ zrna, šrot SOJOVÝ, SEZAMOVÁ semínka, OVES čištěný, lněná semínka, slunečnicová semínka loupaná, extrakt JEČNÝ sladový, sůl jedlá, </w:t>
-      </w:r>
-      <w:proofErr w:type="spellStart"/>
-      <w:r>
-        <w:t>jodidovaná</w:t>
-      </w:r>
-      <w:proofErr w:type="spellEnd"/>
-      <w:r>
-        <w:t>(sůl jedlá, jodičnan draselný) (1,2%), kyselina E260, kyselina E270, kmín)", lněné semínko, OVESNÉ vločky PŠENIČNÉ, slunečnicová semínka, "SEZAM</w:t>
+        <w:t>"PŠENIČNÁ MOUKA HLADKÁ",  sůl, droždí, slunečnicový olej, voda,"AKTUAL 2% SOFT ("PŠENIČNÁ MOUKA",  "JEČNÁ SLADOVÁ MOUKA", cukr, emulgátor E 471,emulgátor E472e mono a diglyceridy mastných kyselin s kyselinou acetylvinnou, enzymy (hyrolázy), anitoxidant E300, kyselina askorbová)", "MR. KORN ORIGINAL 6ER,cereální  šestizrnná zápara se semínky (voda, ŽITNÁ zrna, PŠENIČNÁ zrna, šrot SOJOVÝ, SEZAMOVÁ semínka, OVES čištěný, lněná semínka, slunečnicová semínka loupaná, extrakt JEČNÝ sladový, sůl jedlá, jodidovaná(sůl jedlá, jodičnan draselný) (1,2%), kyselina E260, kyselina E270, kmín)", lněné semínko, OVESNÉ vločky PŠENIČNÉ, slunečnicová semínka, "SEZAM</w:t>
       </w:r>
       <w:r>
         <w:rPr>
@@ -683,6 +678,9 @@
       </w:r>
       <w:r>
         <w:t>".</w:t>
+      </w:r>
+      <w:r>
+        <w:t xml:space="preserve"> sdsd</w:t>
       </w:r>
     </w:p>
     <w:p/>
@@ -691,9 +689,22 @@
     <w:p/>
     <w:p>
       <w:pPr>
+        <w:rPr>
+          <w:rFonts w:asciiTheme="majorHAnsi" w:eastAsiaTheme="majorEastAsia" w:hAnsiTheme="majorHAnsi" w:cstheme="majorBidi"/>
+          <w:color w:val="2F5496" w:themeColor="accent1" w:themeShade="BF"/>
+          <w:sz w:val="32"/>
+          <w:szCs w:val="32"/>
+        </w:rPr>
+      </w:pPr>
+      <w:r>
+        <w:br w:type="page"/>
+      </w:r>
+    </w:p>
+    <w:p>
+      <w:pPr>
         <w:pStyle w:val="Nadpis1"/>
       </w:pPr>
-      <w:bookmarkStart w:id="5" w:name="_Toc125716985"/>
+      <w:bookmarkStart w:id="7" w:name="_Toc127185160"/>
       <w:r>
         <w:lastRenderedPageBreak/>
         <w:t>Cereální houska</w:t>
@@ -701,17 +712,17 @@
       <w:r>
         <w:t xml:space="preserve"> 3</w:t>
       </w:r>
-      <w:bookmarkEnd w:id="5"/>
+      <w:bookmarkEnd w:id="7"/>
     </w:p>
     <w:p>
       <w:pPr>
         <w:pStyle w:val="Nadpis2"/>
       </w:pPr>
-      <w:bookmarkStart w:id="6" w:name="_Toc125716986"/>
+      <w:bookmarkStart w:id="8" w:name="_Toc127185161"/>
       <w:r>
         <w:t>Postup</w:t>
       </w:r>
-      <w:bookmarkEnd w:id="6"/>
+      <w:bookmarkEnd w:id="8"/>
     </w:p>
     <w:p>
       <w:pPr>
@@ -725,6 +736,7 @@
       <w:r>
         <w:rPr>
           <w:noProof/>
+          <w:lang w:eastAsia="cs-CZ"/>
         </w:rPr>
         <mc:AlternateContent>
           <mc:Choice Requires="wps">
@@ -835,7 +847,7 @@
           </mc:Choice>
           <mc:Fallback>
             <w:pict>
-              <v:shape w14:anchorId="63086BF4" id="Textové pole 10" o:spid="_x0000_s1028" type="#_x0000_t202" style="position:absolute;margin-left:139.15pt;margin-top:99.5pt;width:141.7pt;height:12.75pt;z-index:-251650048;visibility:visible;mso-wrap-style:square;mso-height-percent:0;mso-wrap-distance-left:9pt;mso-wrap-distance-top:0;mso-wrap-distance-right:9pt;mso-wrap-distance-bottom:0;mso-position-horizontal:absolute;mso-position-horizontal-relative:text;mso-position-vertical:absolute;mso-position-vertical-relative:text;mso-height-percent:0;mso-height-relative:margin;v-text-anchor:top" o:gfxdata="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" stroked="f">
+              <v:shape w14:anchorId="63086BF4" id="Textové pole 10" o:spid="_x0000_s1028" type="#_x0000_t202" style="position:absolute;margin-left:139.15pt;margin-top:99.5pt;width:141.7pt;height:12.75pt;z-index:-251650048;visibility:visible;mso-wrap-style:square;mso-height-percent:0;mso-wrap-distance-left:9pt;mso-wrap-distance-top:0;mso-wrap-distance-right:9pt;mso-wrap-distance-bottom:0;mso-position-horizontal:absolute;mso-position-horizontal-relative:text;mso-position-vertical:absolute;mso-position-vertical-relative:text;mso-height-percent:0;mso-height-relative:margin;v-text-anchor:top" o:gfxdata="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" stroked="f">
                 <v:textbox inset="0,0,0,0">
                   <w:txbxContent>
                     <w:p>
@@ -894,6 +906,7 @@
       <w:r>
         <w:rPr>
           <w:noProof/>
+          <w:lang w:eastAsia="cs-CZ"/>
         </w:rPr>
         <w:drawing>
           <wp:anchor distT="0" distB="0" distL="114300" distR="114300" simplePos="0" relativeHeight="251664384" behindDoc="1" locked="0" layoutInCell="1" allowOverlap="1" wp14:anchorId="2DE238E9" wp14:editId="397C00F9">
@@ -967,68 +980,787 @@
         </w:drawing>
       </w:r>
       <w:r>
-        <w:t xml:space="preserve">"PŠENIČNÁ MOUKA HLADKÁ",  sůl, droždí, slunečnicový olej, </w:t>
-      </w:r>
-      <w:proofErr w:type="spellStart"/>
-      <w:r>
-        <w:t>voda,"AKTUAL</w:t>
-      </w:r>
-      <w:proofErr w:type="spellEnd"/>
-      <w:r>
-        <w:t xml:space="preserve"> 2% SOFT ("PŠENIČNÁ MOUKA",  "JEČNÁ SLADOVÁ MOUKA", cukr, emulgátor E 471,emulgátor E472e mono a </w:t>
-      </w:r>
-      <w:proofErr w:type="spellStart"/>
-      <w:r>
-        <w:t>diglyceridy</w:t>
-      </w:r>
-      <w:proofErr w:type="spellEnd"/>
-      <w:r>
-        <w:t xml:space="preserve"> mastných kyselin s kyselinou </w:t>
-      </w:r>
-      <w:proofErr w:type="spellStart"/>
-      <w:r>
-        <w:t>acetylvinnou</w:t>
-      </w:r>
-      <w:proofErr w:type="spellEnd"/>
-      <w:r>
-        <w:t>, enzymy (</w:t>
-      </w:r>
-      <w:proofErr w:type="spellStart"/>
-      <w:r>
-        <w:t>hyrolázy</w:t>
-      </w:r>
-      <w:proofErr w:type="spellEnd"/>
-      <w:r>
-        <w:t xml:space="preserve">), </w:t>
-      </w:r>
-      <w:proofErr w:type="spellStart"/>
-      <w:r>
-        <w:t>anitoxidant</w:t>
-      </w:r>
-      <w:proofErr w:type="spellEnd"/>
-      <w:r>
-        <w:t xml:space="preserve"> E300, kyselina askorbová)", "MR. KORN ORIGINAL 6ER,cereální  </w:t>
-      </w:r>
-      <w:proofErr w:type="spellStart"/>
-      <w:r>
-        <w:t>šestizrnná</w:t>
-      </w:r>
-      <w:proofErr w:type="spellEnd"/>
-      <w:r>
-        <w:t xml:space="preserve"> zápara se semínky (voda, ŽITNÁ zrna, PŠENIČNÁ zrna, šrot SOJOVÝ, SEZAMOVÁ semínka, OVES čištěný, lněná semínka, slunečnicová semínka loupaná, extrakt JEČNÝ sladový, sůl jedlá, </w:t>
-      </w:r>
-      <w:proofErr w:type="spellStart"/>
-      <w:r>
-        <w:t>jodidovaná</w:t>
-      </w:r>
-      <w:proofErr w:type="spellEnd"/>
-      <w:r>
-        <w:t>(sůl jedlá, jodičnan draselný) (1,2%), kyselina E260, kyselina E270, kmín)", lněné semínko, OVESNÉ vločky PŠENIČNÉ, slunečnicová semínka, "SEZAM".</w:t>
+        <w:t>"PŠENIČNÁ MOUKA HLADKÁ",  sůl, droždí, slunečnicový olej, voda,"AKTUAL 2% SOFT ("PŠENIČNÁ MOUKA",  "JEČNÁ SLADOVÁ MOUKA", cukr, emulgátor E 471,emulgátor E472e mono a diglyceridy mastných kyselin s kyselinou acetylvinnou, enzymy (hyrolázy), anitoxidant E300, kyselina askorbová)", "MR. KORN ORIGINAL 6ER,cereální  šestizrnná zápara se semínky (voda, ŽITNÁ zrna, PŠENIČNÁ zrna, šrot SOJOVÝ, SEZAMOVÁ semínka, OVES čištěný, lněná semínka, slunečnicová semínka loupaná, extrakt JEČNÝ sladový, sůl jedlá, jodidovaná(sůl jedlá, jodičnan draselný) (1,2%), kyselina E260, kyselina E270, kmín)", lněné semínko, OVESNÉ vločky PŠENIČNÉ, slunečnicová semínka, "SEZAM".</w:t>
       </w:r>
     </w:p>
+    <w:p/>
+    <w:p>
+      <w:pPr>
+        <w:pStyle w:val="Titulek"/>
+        <w:keepNext/>
+      </w:pPr>
+      <w:bookmarkStart w:id="9" w:name="_Ref127183748"/>
+      <w:r>
+        <w:t xml:space="preserve">Tabulka </w:t>
+      </w:r>
+      <w:bookmarkEnd w:id="9"/>
+      <w:r>
+        <w:t>1</w:t>
+      </w:r>
+    </w:p>
+    <w:tbl>
+      <w:tblPr>
+        <w:tblStyle w:val="Mkatabulky"/>
+        <w:tblW w:w="0" w:type="auto"/>
+        <w:tblLook w:val="04A0" w:firstRow="1" w:lastRow="0" w:firstColumn="1" w:lastColumn="0" w:noHBand="0" w:noVBand="1"/>
+      </w:tblPr>
+      <w:tblGrid>
+        <w:gridCol w:w="906"/>
+        <w:gridCol w:w="906"/>
+        <w:gridCol w:w="906"/>
+        <w:gridCol w:w="906"/>
+        <w:gridCol w:w="906"/>
+        <w:gridCol w:w="906"/>
+        <w:gridCol w:w="906"/>
+        <w:gridCol w:w="906"/>
+        <w:gridCol w:w="907"/>
+        <w:gridCol w:w="907"/>
+      </w:tblGrid>
+      <w:tr>
+        <w:tc>
+          <w:tcPr>
+            <w:tcW w:w="906" w:type="dxa"/>
+          </w:tcPr>
+          <w:p/>
+        </w:tc>
+        <w:tc>
+          <w:tcPr>
+            <w:tcW w:w="906" w:type="dxa"/>
+          </w:tcPr>
+          <w:p/>
+        </w:tc>
+        <w:tc>
+          <w:tcPr>
+            <w:tcW w:w="906" w:type="dxa"/>
+          </w:tcPr>
+          <w:p/>
+        </w:tc>
+        <w:tc>
+          <w:tcPr>
+            <w:tcW w:w="906" w:type="dxa"/>
+          </w:tcPr>
+          <w:p/>
+        </w:tc>
+        <w:tc>
+          <w:tcPr>
+            <w:tcW w:w="906" w:type="dxa"/>
+          </w:tcPr>
+          <w:p/>
+        </w:tc>
+        <w:tc>
+          <w:tcPr>
+            <w:tcW w:w="906" w:type="dxa"/>
+          </w:tcPr>
+          <w:p/>
+        </w:tc>
+        <w:tc>
+          <w:tcPr>
+            <w:tcW w:w="906" w:type="dxa"/>
+          </w:tcPr>
+          <w:p/>
+        </w:tc>
+        <w:tc>
+          <w:tcPr>
+            <w:tcW w:w="906" w:type="dxa"/>
+          </w:tcPr>
+          <w:p/>
+        </w:tc>
+        <w:tc>
+          <w:tcPr>
+            <w:tcW w:w="907" w:type="dxa"/>
+          </w:tcPr>
+          <w:p/>
+        </w:tc>
+        <w:tc>
+          <w:tcPr>
+            <w:tcW w:w="907" w:type="dxa"/>
+          </w:tcPr>
+          <w:p/>
+        </w:tc>
+      </w:tr>
+      <w:tr>
+        <w:tc>
+          <w:tcPr>
+            <w:tcW w:w="906" w:type="dxa"/>
+          </w:tcPr>
+          <w:p/>
+        </w:tc>
+        <w:tc>
+          <w:tcPr>
+            <w:tcW w:w="906" w:type="dxa"/>
+          </w:tcPr>
+          <w:p/>
+        </w:tc>
+        <w:tc>
+          <w:tcPr>
+            <w:tcW w:w="906" w:type="dxa"/>
+          </w:tcPr>
+          <w:p/>
+        </w:tc>
+        <w:tc>
+          <w:tcPr>
+            <w:tcW w:w="906" w:type="dxa"/>
+          </w:tcPr>
+          <w:p/>
+        </w:tc>
+        <w:tc>
+          <w:tcPr>
+            <w:tcW w:w="906" w:type="dxa"/>
+          </w:tcPr>
+          <w:p/>
+        </w:tc>
+        <w:tc>
+          <w:tcPr>
+            <w:tcW w:w="906" w:type="dxa"/>
+          </w:tcPr>
+          <w:p/>
+        </w:tc>
+        <w:tc>
+          <w:tcPr>
+            <w:tcW w:w="906" w:type="dxa"/>
+          </w:tcPr>
+          <w:p/>
+        </w:tc>
+        <w:tc>
+          <w:tcPr>
+            <w:tcW w:w="906" w:type="dxa"/>
+          </w:tcPr>
+          <w:p/>
+        </w:tc>
+        <w:tc>
+          <w:tcPr>
+            <w:tcW w:w="907" w:type="dxa"/>
+          </w:tcPr>
+          <w:p/>
+        </w:tc>
+        <w:tc>
+          <w:tcPr>
+            <w:tcW w:w="907" w:type="dxa"/>
+          </w:tcPr>
+          <w:p/>
+        </w:tc>
+      </w:tr>
+      <w:tr>
+        <w:tc>
+          <w:tcPr>
+            <w:tcW w:w="906" w:type="dxa"/>
+          </w:tcPr>
+          <w:p/>
+        </w:tc>
+        <w:tc>
+          <w:tcPr>
+            <w:tcW w:w="906" w:type="dxa"/>
+          </w:tcPr>
+          <w:p/>
+        </w:tc>
+        <w:tc>
+          <w:tcPr>
+            <w:tcW w:w="906" w:type="dxa"/>
+          </w:tcPr>
+          <w:p/>
+        </w:tc>
+        <w:tc>
+          <w:tcPr>
+            <w:tcW w:w="906" w:type="dxa"/>
+          </w:tcPr>
+          <w:p/>
+        </w:tc>
+        <w:tc>
+          <w:tcPr>
+            <w:tcW w:w="906" w:type="dxa"/>
+          </w:tcPr>
+          <w:p/>
+        </w:tc>
+        <w:tc>
+          <w:tcPr>
+            <w:tcW w:w="906" w:type="dxa"/>
+          </w:tcPr>
+          <w:p/>
+        </w:tc>
+        <w:tc>
+          <w:tcPr>
+            <w:tcW w:w="906" w:type="dxa"/>
+          </w:tcPr>
+          <w:p/>
+        </w:tc>
+        <w:tc>
+          <w:tcPr>
+            <w:tcW w:w="906" w:type="dxa"/>
+          </w:tcPr>
+          <w:p/>
+        </w:tc>
+        <w:tc>
+          <w:tcPr>
+            <w:tcW w:w="907" w:type="dxa"/>
+          </w:tcPr>
+          <w:p/>
+        </w:tc>
+        <w:tc>
+          <w:tcPr>
+            <w:tcW w:w="907" w:type="dxa"/>
+          </w:tcPr>
+          <w:p/>
+        </w:tc>
+      </w:tr>
+      <w:tr>
+        <w:tc>
+          <w:tcPr>
+            <w:tcW w:w="906" w:type="dxa"/>
+          </w:tcPr>
+          <w:p/>
+        </w:tc>
+        <w:tc>
+          <w:tcPr>
+            <w:tcW w:w="906" w:type="dxa"/>
+          </w:tcPr>
+          <w:p/>
+        </w:tc>
+        <w:tc>
+          <w:tcPr>
+            <w:tcW w:w="906" w:type="dxa"/>
+          </w:tcPr>
+          <w:p/>
+        </w:tc>
+        <w:tc>
+          <w:tcPr>
+            <w:tcW w:w="906" w:type="dxa"/>
+          </w:tcPr>
+          <w:p/>
+        </w:tc>
+        <w:tc>
+          <w:tcPr>
+            <w:tcW w:w="906" w:type="dxa"/>
+          </w:tcPr>
+          <w:p/>
+        </w:tc>
+        <w:tc>
+          <w:tcPr>
+            <w:tcW w:w="906" w:type="dxa"/>
+          </w:tcPr>
+          <w:p/>
+        </w:tc>
+        <w:tc>
+          <w:tcPr>
+            <w:tcW w:w="906" w:type="dxa"/>
+          </w:tcPr>
+          <w:p/>
+        </w:tc>
+        <w:tc>
+          <w:tcPr>
+            <w:tcW w:w="906" w:type="dxa"/>
+          </w:tcPr>
+          <w:p/>
+        </w:tc>
+        <w:tc>
+          <w:tcPr>
+            <w:tcW w:w="907" w:type="dxa"/>
+          </w:tcPr>
+          <w:p/>
+        </w:tc>
+        <w:tc>
+          <w:tcPr>
+            <w:tcW w:w="907" w:type="dxa"/>
+          </w:tcPr>
+          <w:p/>
+        </w:tc>
+      </w:tr>
+      <w:tr>
+        <w:tc>
+          <w:tcPr>
+            <w:tcW w:w="906" w:type="dxa"/>
+          </w:tcPr>
+          <w:p/>
+        </w:tc>
+        <w:tc>
+          <w:tcPr>
+            <w:tcW w:w="906" w:type="dxa"/>
+          </w:tcPr>
+          <w:p/>
+        </w:tc>
+        <w:tc>
+          <w:tcPr>
+            <w:tcW w:w="906" w:type="dxa"/>
+          </w:tcPr>
+          <w:p/>
+        </w:tc>
+        <w:tc>
+          <w:tcPr>
+            <w:tcW w:w="906" w:type="dxa"/>
+          </w:tcPr>
+          <w:p/>
+        </w:tc>
+        <w:tc>
+          <w:tcPr>
+            <w:tcW w:w="906" w:type="dxa"/>
+          </w:tcPr>
+          <w:p/>
+        </w:tc>
+        <w:tc>
+          <w:tcPr>
+            <w:tcW w:w="906" w:type="dxa"/>
+          </w:tcPr>
+          <w:p/>
+        </w:tc>
+        <w:tc>
+          <w:tcPr>
+            <w:tcW w:w="906" w:type="dxa"/>
+          </w:tcPr>
+          <w:p/>
+        </w:tc>
+        <w:tc>
+          <w:tcPr>
+            <w:tcW w:w="906" w:type="dxa"/>
+          </w:tcPr>
+          <w:p/>
+        </w:tc>
+        <w:tc>
+          <w:tcPr>
+            <w:tcW w:w="907" w:type="dxa"/>
+          </w:tcPr>
+          <w:p/>
+        </w:tc>
+        <w:tc>
+          <w:tcPr>
+            <w:tcW w:w="907" w:type="dxa"/>
+          </w:tcPr>
+          <w:p/>
+        </w:tc>
+      </w:tr>
+      <w:tr>
+        <w:tc>
+          <w:tcPr>
+            <w:tcW w:w="906" w:type="dxa"/>
+          </w:tcPr>
+          <w:p/>
+        </w:tc>
+        <w:tc>
+          <w:tcPr>
+            <w:tcW w:w="906" w:type="dxa"/>
+          </w:tcPr>
+          <w:p/>
+        </w:tc>
+        <w:tc>
+          <w:tcPr>
+            <w:tcW w:w="906" w:type="dxa"/>
+          </w:tcPr>
+          <w:p/>
+        </w:tc>
+        <w:tc>
+          <w:tcPr>
+            <w:tcW w:w="906" w:type="dxa"/>
+          </w:tcPr>
+          <w:p/>
+        </w:tc>
+        <w:tc>
+          <w:tcPr>
+            <w:tcW w:w="906" w:type="dxa"/>
+          </w:tcPr>
+          <w:p/>
+        </w:tc>
+        <w:tc>
+          <w:tcPr>
+            <w:tcW w:w="906" w:type="dxa"/>
+          </w:tcPr>
+          <w:p/>
+        </w:tc>
+        <w:tc>
+          <w:tcPr>
+            <w:tcW w:w="906" w:type="dxa"/>
+          </w:tcPr>
+          <w:p/>
+        </w:tc>
+        <w:tc>
+          <w:tcPr>
+            <w:tcW w:w="906" w:type="dxa"/>
+          </w:tcPr>
+          <w:p/>
+        </w:tc>
+        <w:tc>
+          <w:tcPr>
+            <w:tcW w:w="907" w:type="dxa"/>
+          </w:tcPr>
+          <w:p/>
+        </w:tc>
+        <w:tc>
+          <w:tcPr>
+            <w:tcW w:w="907" w:type="dxa"/>
+          </w:tcPr>
+          <w:p/>
+        </w:tc>
+      </w:tr>
+      <w:tr>
+        <w:tc>
+          <w:tcPr>
+            <w:tcW w:w="906" w:type="dxa"/>
+          </w:tcPr>
+          <w:p/>
+        </w:tc>
+        <w:tc>
+          <w:tcPr>
+            <w:tcW w:w="906" w:type="dxa"/>
+          </w:tcPr>
+          <w:p/>
+        </w:tc>
+        <w:tc>
+          <w:tcPr>
+            <w:tcW w:w="906" w:type="dxa"/>
+          </w:tcPr>
+          <w:p/>
+        </w:tc>
+        <w:tc>
+          <w:tcPr>
+            <w:tcW w:w="906" w:type="dxa"/>
+          </w:tcPr>
+          <w:p/>
+        </w:tc>
+        <w:tc>
+          <w:tcPr>
+            <w:tcW w:w="906" w:type="dxa"/>
+          </w:tcPr>
+          <w:p/>
+        </w:tc>
+        <w:tc>
+          <w:tcPr>
+            <w:tcW w:w="906" w:type="dxa"/>
+          </w:tcPr>
+          <w:p/>
+        </w:tc>
+        <w:tc>
+          <w:tcPr>
+            <w:tcW w:w="906" w:type="dxa"/>
+          </w:tcPr>
+          <w:p/>
+        </w:tc>
+        <w:tc>
+          <w:tcPr>
+            <w:tcW w:w="906" w:type="dxa"/>
+          </w:tcPr>
+          <w:p/>
+        </w:tc>
+        <w:tc>
+          <w:tcPr>
+            <w:tcW w:w="907" w:type="dxa"/>
+          </w:tcPr>
+          <w:p/>
+        </w:tc>
+        <w:tc>
+          <w:tcPr>
+            <w:tcW w:w="907" w:type="dxa"/>
+          </w:tcPr>
+          <w:p/>
+        </w:tc>
+      </w:tr>
+      <w:tr>
+        <w:tc>
+          <w:tcPr>
+            <w:tcW w:w="906" w:type="dxa"/>
+          </w:tcPr>
+          <w:p/>
+        </w:tc>
+        <w:tc>
+          <w:tcPr>
+            <w:tcW w:w="906" w:type="dxa"/>
+          </w:tcPr>
+          <w:p/>
+        </w:tc>
+        <w:tc>
+          <w:tcPr>
+            <w:tcW w:w="906" w:type="dxa"/>
+          </w:tcPr>
+          <w:p/>
+        </w:tc>
+        <w:tc>
+          <w:tcPr>
+            <w:tcW w:w="906" w:type="dxa"/>
+          </w:tcPr>
+          <w:p/>
+        </w:tc>
+        <w:tc>
+          <w:tcPr>
+            <w:tcW w:w="906" w:type="dxa"/>
+          </w:tcPr>
+          <w:p/>
+        </w:tc>
+        <w:tc>
+          <w:tcPr>
+            <w:tcW w:w="906" w:type="dxa"/>
+          </w:tcPr>
+          <w:p/>
+        </w:tc>
+        <w:tc>
+          <w:tcPr>
+            <w:tcW w:w="906" w:type="dxa"/>
+          </w:tcPr>
+          <w:p/>
+        </w:tc>
+        <w:tc>
+          <w:tcPr>
+            <w:tcW w:w="906" w:type="dxa"/>
+          </w:tcPr>
+          <w:p/>
+        </w:tc>
+        <w:tc>
+          <w:tcPr>
+            <w:tcW w:w="907" w:type="dxa"/>
+          </w:tcPr>
+          <w:p/>
+        </w:tc>
+        <w:tc>
+          <w:tcPr>
+            <w:tcW w:w="907" w:type="dxa"/>
+          </w:tcPr>
+          <w:p/>
+        </w:tc>
+      </w:tr>
+    </w:tbl>
+    <w:p/>
+    <w:p>
+      <w:pPr>
+        <w:pStyle w:val="Titulek"/>
+        <w:keepNext/>
+      </w:pPr>
+      <w:r>
+        <w:t xml:space="preserve">Tabulka </w:t>
+      </w:r>
+      <w:r>
+        <w:fldChar w:fldCharType="begin"/>
+      </w:r>
+      <w:r>
+        <w:instrText xml:space="preserve"> SEQ Tabulka \* ARABIC </w:instrText>
+      </w:r>
+      <w:r>
+        <w:fldChar w:fldCharType="separate"/>
+      </w:r>
+      <w:r>
+        <w:rPr>
+          <w:noProof/>
+        </w:rPr>
+        <w:t>1</w:t>
+      </w:r>
+      <w:r>
+        <w:fldChar w:fldCharType="end"/>
+      </w:r>
+      <w:r>
+        <w:t>Tabulka 2 pokus</w:t>
+      </w:r>
+    </w:p>
+    <w:tbl>
+      <w:tblPr>
+        <w:tblStyle w:val="Mkatabulky"/>
+        <w:tblW w:w="0" w:type="auto"/>
+        <w:tblLook w:val="04A0" w:firstRow="1" w:lastRow="0" w:firstColumn="1" w:lastColumn="0" w:noHBand="0" w:noVBand="1"/>
+      </w:tblPr>
+      <w:tblGrid>
+        <w:gridCol w:w="906"/>
+        <w:gridCol w:w="906"/>
+        <w:gridCol w:w="906"/>
+        <w:gridCol w:w="906"/>
+        <w:gridCol w:w="906"/>
+        <w:gridCol w:w="906"/>
+        <w:gridCol w:w="906"/>
+        <w:gridCol w:w="906"/>
+        <w:gridCol w:w="907"/>
+        <w:gridCol w:w="907"/>
+      </w:tblGrid>
+      <w:tr>
+        <w:tc>
+          <w:tcPr>
+            <w:tcW w:w="906" w:type="dxa"/>
+          </w:tcPr>
+          <w:p/>
+        </w:tc>
+        <w:tc>
+          <w:tcPr>
+            <w:tcW w:w="906" w:type="dxa"/>
+          </w:tcPr>
+          <w:p/>
+        </w:tc>
+        <w:tc>
+          <w:tcPr>
+            <w:tcW w:w="906" w:type="dxa"/>
+          </w:tcPr>
+          <w:p/>
+        </w:tc>
+        <w:tc>
+          <w:tcPr>
+            <w:tcW w:w="906" w:type="dxa"/>
+          </w:tcPr>
+          <w:p/>
+        </w:tc>
+        <w:tc>
+          <w:tcPr>
+            <w:tcW w:w="906" w:type="dxa"/>
+          </w:tcPr>
+          <w:p/>
+        </w:tc>
+        <w:tc>
+          <w:tcPr>
+            <w:tcW w:w="906" w:type="dxa"/>
+          </w:tcPr>
+          <w:p/>
+        </w:tc>
+        <w:tc>
+          <w:tcPr>
+            <w:tcW w:w="906" w:type="dxa"/>
+          </w:tcPr>
+          <w:p/>
+        </w:tc>
+        <w:tc>
+          <w:tcPr>
+            <w:tcW w:w="906" w:type="dxa"/>
+          </w:tcPr>
+          <w:p/>
+        </w:tc>
+        <w:tc>
+          <w:tcPr>
+            <w:tcW w:w="907" w:type="dxa"/>
+          </w:tcPr>
+          <w:p/>
+        </w:tc>
+        <w:tc>
+          <w:tcPr>
+            <w:tcW w:w="907" w:type="dxa"/>
+          </w:tcPr>
+          <w:p/>
+        </w:tc>
+      </w:tr>
+      <w:tr>
+        <w:tc>
+          <w:tcPr>
+            <w:tcW w:w="906" w:type="dxa"/>
+          </w:tcPr>
+          <w:p/>
+        </w:tc>
+        <w:tc>
+          <w:tcPr>
+            <w:tcW w:w="906" w:type="dxa"/>
+          </w:tcPr>
+          <w:p/>
+        </w:tc>
+        <w:tc>
+          <w:tcPr>
+            <w:tcW w:w="906" w:type="dxa"/>
+          </w:tcPr>
+          <w:p/>
+        </w:tc>
+        <w:tc>
+          <w:tcPr>
+            <w:tcW w:w="906" w:type="dxa"/>
+          </w:tcPr>
+          <w:p/>
+        </w:tc>
+        <w:tc>
+          <w:tcPr>
+            <w:tcW w:w="906" w:type="dxa"/>
+          </w:tcPr>
+          <w:p/>
+        </w:tc>
+        <w:tc>
+          <w:tcPr>
+            <w:tcW w:w="906" w:type="dxa"/>
+          </w:tcPr>
+          <w:p/>
+        </w:tc>
+        <w:tc>
+          <w:tcPr>
+            <w:tcW w:w="906" w:type="dxa"/>
+          </w:tcPr>
+          <w:p/>
+        </w:tc>
+        <w:tc>
+          <w:tcPr>
+            <w:tcW w:w="906" w:type="dxa"/>
+          </w:tcPr>
+          <w:p/>
+        </w:tc>
+        <w:tc>
+          <w:tcPr>
+            <w:tcW w:w="907" w:type="dxa"/>
+          </w:tcPr>
+          <w:p/>
+        </w:tc>
+        <w:tc>
+          <w:tcPr>
+            <w:tcW w:w="907" w:type="dxa"/>
+          </w:tcPr>
+          <w:p/>
+        </w:tc>
+      </w:tr>
+      <w:tr>
+        <w:tc>
+          <w:tcPr>
+            <w:tcW w:w="906" w:type="dxa"/>
+          </w:tcPr>
+          <w:p/>
+        </w:tc>
+        <w:tc>
+          <w:tcPr>
+            <w:tcW w:w="906" w:type="dxa"/>
+          </w:tcPr>
+          <w:p/>
+        </w:tc>
+        <w:tc>
+          <w:tcPr>
+            <w:tcW w:w="906" w:type="dxa"/>
+          </w:tcPr>
+          <w:p/>
+        </w:tc>
+        <w:tc>
+          <w:tcPr>
+            <w:tcW w:w="906" w:type="dxa"/>
+          </w:tcPr>
+          <w:p/>
+        </w:tc>
+        <w:tc>
+          <w:tcPr>
+            <w:tcW w:w="906" w:type="dxa"/>
+          </w:tcPr>
+          <w:p/>
+        </w:tc>
+        <w:tc>
+          <w:tcPr>
+            <w:tcW w:w="906" w:type="dxa"/>
+          </w:tcPr>
+          <w:p/>
+        </w:tc>
+        <w:tc>
+          <w:tcPr>
+            <w:tcW w:w="906" w:type="dxa"/>
+          </w:tcPr>
+          <w:p/>
+        </w:tc>
+        <w:tc>
+          <w:tcPr>
+            <w:tcW w:w="906" w:type="dxa"/>
+          </w:tcPr>
+          <w:p/>
+        </w:tc>
+        <w:tc>
+          <w:tcPr>
+            <w:tcW w:w="907" w:type="dxa"/>
+          </w:tcPr>
+          <w:p/>
+        </w:tc>
+        <w:tc>
+          <w:tcPr>
+            <w:tcW w:w="907" w:type="dxa"/>
+          </w:tcPr>
+          <w:p/>
+        </w:tc>
+      </w:tr>
+    </w:tbl>
+    <w:p/>
+    <w:p/>
     <w:p/>
     <w:sdt>
       <w:sdtPr>
+        <w:rPr>
+          <w:rFonts w:asciiTheme="minorHAnsi" w:eastAsiaTheme="minorHAnsi" w:hAnsiTheme="minorHAnsi" w:cstheme="minorBidi"/>
+          <w:color w:val="auto"/>
+          <w:sz w:val="22"/>
+          <w:szCs w:val="22"/>
+          <w:lang w:eastAsia="en-US"/>
+        </w:rPr>
         <w:id w:val="-1972425641"/>
         <w:docPartObj>
           <w:docPartGallery w:val="Table of Contents"/>
@@ -1037,16 +1769,33 @@
       </w:sdtPr>
       <w:sdtEndPr>
         <w:rPr>
-          <w:rFonts w:asciiTheme="minorHAnsi" w:eastAsiaTheme="minorHAnsi" w:hAnsiTheme="minorHAnsi" w:cstheme="minorBidi"/>
           <w:b/>
           <w:bCs/>
-          <w:color w:val="auto"/>
-          <w:sz w:val="22"/>
-          <w:szCs w:val="22"/>
-          <w:lang w:eastAsia="en-US"/>
         </w:rPr>
       </w:sdtEndPr>
       <w:sdtContent>
+        <w:p>
+          <w:pPr>
+            <w:pStyle w:val="Nadpisobsahu"/>
+            <w:rPr>
+              <w:rFonts w:asciiTheme="minorHAnsi" w:eastAsiaTheme="minorHAnsi" w:hAnsiTheme="minorHAnsi" w:cstheme="minorBidi"/>
+              <w:color w:val="auto"/>
+              <w:sz w:val="22"/>
+              <w:szCs w:val="22"/>
+              <w:lang w:eastAsia="en-US"/>
+            </w:rPr>
+          </w:pPr>
+        </w:p>
+        <w:p>
+          <w:r>
+            <w:br w:type="page"/>
+          </w:r>
+        </w:p>
+        <w:p>
+          <w:pPr>
+            <w:pStyle w:val="Nadpisobsahu"/>
+          </w:pPr>
+        </w:p>
         <w:p>
           <w:pPr>
             <w:pStyle w:val="Nadpisobsahu"/>
@@ -1076,7 +1825,7 @@
           <w:r>
             <w:fldChar w:fldCharType="separate"/>
           </w:r>
-          <w:hyperlink w:anchor="_Toc125716980" w:history="1">
+          <w:hyperlink w:anchor="_Toc127185154" w:history="1">
             <w:r>
               <w:rPr>
                 <w:rStyle w:val="Hypertextovodkaz"/>
@@ -1103,7 +1852,7 @@
                 <w:noProof/>
                 <w:webHidden/>
               </w:rPr>
-              <w:instrText xml:space="preserve"> PAGEREF _Toc125716980 \h </w:instrText>
+              <w:instrText xml:space="preserve"> PAGEREF _Toc127185154 \h </w:instrText>
             </w:r>
             <w:r>
               <w:rPr>
@@ -1146,7 +1895,7 @@
               <w:lang w:eastAsia="cs-CZ"/>
             </w:rPr>
           </w:pPr>
-          <w:hyperlink w:anchor="_Toc125716981" w:history="1">
+          <w:hyperlink w:anchor="_Toc127185155" w:history="1">
             <w:r>
               <w:rPr>
                 <w:rStyle w:val="Hypertextovodkaz"/>
@@ -1173,7 +1922,7 @@
                 <w:noProof/>
                 <w:webHidden/>
               </w:rPr>
-              <w:instrText xml:space="preserve"> PAGEREF _Toc125716981 \h </w:instrText>
+              <w:instrText xml:space="preserve"> PAGEREF _Toc127185155 \h </w:instrText>
             </w:r>
             <w:r>
               <w:rPr>
@@ -1216,7 +1965,7 @@
               <w:lang w:eastAsia="cs-CZ"/>
             </w:rPr>
           </w:pPr>
-          <w:hyperlink w:anchor="_Toc125716982" w:history="1">
+          <w:hyperlink w:anchor="_Toc127185156" w:history="1">
             <w:r>
               <w:rPr>
                 <w:rStyle w:val="Hypertextovodkaz"/>
@@ -1243,7 +1992,78 @@
                 <w:noProof/>
                 <w:webHidden/>
               </w:rPr>
-              <w:instrText xml:space="preserve"> PAGEREF _Toc125716982 \h </w:instrText>
+              <w:instrText xml:space="preserve"> PAGEREF _Toc127185156 \h </w:instrText>
+            </w:r>
+            <w:r>
+              <w:rPr>
+                <w:noProof/>
+                <w:webHidden/>
+              </w:rPr>
+            </w:r>
+            <w:r>
+              <w:rPr>
+                <w:noProof/>
+                <w:webHidden/>
+              </w:rPr>
+              <w:fldChar w:fldCharType="separate"/>
+            </w:r>
+            <w:r>
+              <w:rPr>
+                <w:noProof/>
+                <w:webHidden/>
+              </w:rPr>
+              <w:t>1</w:t>
+            </w:r>
+            <w:r>
+              <w:rPr>
+                <w:noProof/>
+                <w:webHidden/>
+              </w:rPr>
+              <w:fldChar w:fldCharType="end"/>
+            </w:r>
+          </w:hyperlink>
+        </w:p>
+        <w:p>
+          <w:pPr>
+            <w:pStyle w:val="Obsah2"/>
+            <w:tabs>
+              <w:tab w:val="right" w:leader="dot" w:pos="9062"/>
+            </w:tabs>
+            <w:rPr>
+              <w:rFonts w:eastAsiaTheme="minorEastAsia"/>
+              <w:noProof/>
+              <w:lang w:eastAsia="cs-CZ"/>
+            </w:rPr>
+          </w:pPr>
+          <w:hyperlink w:anchor="_Toc127185157" w:history="1">
+            <w:r>
+              <w:rPr>
+                <w:rStyle w:val="Hypertextovodkaz"/>
+                <w:noProof/>
+                <w:highlight w:val="yellow"/>
+              </w:rPr>
+              <w:t>Prodej</w:t>
+            </w:r>
+            <w:r>
+              <w:rPr>
+                <w:noProof/>
+                <w:webHidden/>
+              </w:rPr>
+              <w:tab/>
+            </w:r>
+            <w:r>
+              <w:rPr>
+                <w:noProof/>
+                <w:webHidden/>
+              </w:rPr>
+              <w:fldChar w:fldCharType="begin"/>
+            </w:r>
+            <w:r>
+              <w:rPr>
+                <w:noProof/>
+                <w:webHidden/>
+              </w:rPr>
+              <w:instrText xml:space="preserve"> PAGEREF _Toc127185157 \h </w:instrText>
             </w:r>
             <w:r>
               <w:rPr>
@@ -1286,7 +2106,7 @@
               <w:lang w:eastAsia="cs-CZ"/>
             </w:rPr>
           </w:pPr>
-          <w:hyperlink w:anchor="_Toc125716983" w:history="1">
+          <w:hyperlink w:anchor="_Toc127185158" w:history="1">
             <w:r>
               <w:rPr>
                 <w:rStyle w:val="Hypertextovodkaz"/>
@@ -1313,7 +2133,7 @@
                 <w:noProof/>
                 <w:webHidden/>
               </w:rPr>
-              <w:instrText xml:space="preserve"> PAGEREF _Toc125716983 \h </w:instrText>
+              <w:instrText xml:space="preserve"> PAGEREF _Toc127185158 \h </w:instrText>
             </w:r>
             <w:r>
               <w:rPr>
@@ -1333,7 +2153,7 @@
                 <w:noProof/>
                 <w:webHidden/>
               </w:rPr>
-              <w:t>1</w:t>
+              <w:t>2</w:t>
             </w:r>
             <w:r>
               <w:rPr>
@@ -1356,7 +2176,7 @@
               <w:lang w:eastAsia="cs-CZ"/>
             </w:rPr>
           </w:pPr>
-          <w:hyperlink w:anchor="_Toc125716984" w:history="1">
+          <w:hyperlink w:anchor="_Toc127185159" w:history="1">
             <w:r>
               <w:rPr>
                 <w:rStyle w:val="Hypertextovodkaz"/>
@@ -1383,7 +2203,7 @@
                 <w:noProof/>
                 <w:webHidden/>
               </w:rPr>
-              <w:instrText xml:space="preserve"> PAGEREF _Toc125716984 \h </w:instrText>
+              <w:instrText xml:space="preserve"> PAGEREF _Toc127185159 \h </w:instrText>
             </w:r>
             <w:r>
               <w:rPr>
@@ -1403,7 +2223,7 @@
                 <w:noProof/>
                 <w:webHidden/>
               </w:rPr>
-              <w:t>1</w:t>
+              <w:t>2</w:t>
             </w:r>
             <w:r>
               <w:rPr>
@@ -1426,7 +2246,7 @@
               <w:lang w:eastAsia="cs-CZ"/>
             </w:rPr>
           </w:pPr>
-          <w:hyperlink w:anchor="_Toc125716985" w:history="1">
+          <w:hyperlink w:anchor="_Toc127185160" w:history="1">
             <w:r>
               <w:rPr>
                 <w:rStyle w:val="Hypertextovodkaz"/>
@@ -1453,7 +2273,7 @@
                 <w:noProof/>
                 <w:webHidden/>
               </w:rPr>
-              <w:instrText xml:space="preserve"> PAGEREF _Toc125716985 \h </w:instrText>
+              <w:instrText xml:space="preserve"> PAGEREF _Toc127185160 \h </w:instrText>
             </w:r>
             <w:r>
               <w:rPr>
@@ -1473,7 +2293,7 @@
                 <w:noProof/>
                 <w:webHidden/>
               </w:rPr>
-              <w:t>2</w:t>
+              <w:t>3</w:t>
             </w:r>
             <w:r>
               <w:rPr>
@@ -1496,7 +2316,7 @@
               <w:lang w:eastAsia="cs-CZ"/>
             </w:rPr>
           </w:pPr>
-          <w:hyperlink w:anchor="_Toc125716986" w:history="1">
+          <w:hyperlink w:anchor="_Toc127185161" w:history="1">
             <w:r>
               <w:rPr>
                 <w:rStyle w:val="Hypertextovodkaz"/>
@@ -1523,7 +2343,7 @@
                 <w:noProof/>
                 <w:webHidden/>
               </w:rPr>
-              <w:instrText xml:space="preserve"> PAGEREF _Toc125716986 \h </w:instrText>
+              <w:instrText xml:space="preserve"> PAGEREF _Toc127185161 \h </w:instrText>
             </w:r>
             <w:r>
               <w:rPr>
@@ -1543,7 +2363,7 @@
                 <w:noProof/>
                 <w:webHidden/>
               </w:rPr>
-              <w:t>2</w:t>
+              <w:t>3</w:t>
             </w:r>
             <w:r>
               <w:rPr>
@@ -1555,6 +2375,82 @@
           </w:hyperlink>
         </w:p>
         <w:p>
+          <w:pPr>
+            <w:pStyle w:val="Obsah2"/>
+            <w:tabs>
+              <w:tab w:val="right" w:leader="dot" w:pos="9062"/>
+            </w:tabs>
+            <w:rPr>
+              <w:rFonts w:eastAsiaTheme="minorEastAsia"/>
+              <w:noProof/>
+              <w:lang w:eastAsia="cs-CZ"/>
+            </w:rPr>
+          </w:pPr>
+          <w:hyperlink w:anchor="_Toc127185162" w:history="1">
+            <w:r>
+              <w:rPr>
+                <w:rStyle w:val="Hypertextovodkaz"/>
+                <w:noProof/>
+              </w:rPr>
+              <w:t>Literatura</w:t>
+            </w:r>
+            <w:r>
+              <w:rPr>
+                <w:noProof/>
+                <w:webHidden/>
+              </w:rPr>
+              <w:tab/>
+            </w:r>
+            <w:r>
+              <w:rPr>
+                <w:noProof/>
+                <w:webHidden/>
+              </w:rPr>
+              <w:fldChar w:fldCharType="begin"/>
+            </w:r>
+            <w:r>
+              <w:rPr>
+                <w:noProof/>
+                <w:webHidden/>
+              </w:rPr>
+              <w:instrText xml:space="preserve"> PAGEREF _Toc127185162 \h </w:instrText>
+            </w:r>
+            <w:r>
+              <w:rPr>
+                <w:noProof/>
+                <w:webHidden/>
+              </w:rPr>
+            </w:r>
+            <w:r>
+              <w:rPr>
+                <w:noProof/>
+                <w:webHidden/>
+              </w:rPr>
+              <w:fldChar w:fldCharType="separate"/>
+            </w:r>
+            <w:r>
+              <w:rPr>
+                <w:noProof/>
+                <w:webHidden/>
+              </w:rPr>
+              <w:t>4</w:t>
+            </w:r>
+            <w:r>
+              <w:rPr>
+                <w:noProof/>
+                <w:webHidden/>
+              </w:rPr>
+              <w:fldChar w:fldCharType="end"/>
+            </w:r>
+          </w:hyperlink>
+        </w:p>
+        <w:p>
+          <w:pPr>
+            <w:rPr>
+              <w:b/>
+              <w:bCs/>
+            </w:rPr>
+          </w:pPr>
           <w:r>
             <w:rPr>
               <w:b/>
@@ -1565,6 +2461,45 @@
         </w:p>
       </w:sdtContent>
     </w:sdt>
+    <w:p/>
+    <w:p>
+      <w:pPr>
+        <w:pStyle w:val="Nadpis2"/>
+      </w:pPr>
+      <w:bookmarkStart w:id="10" w:name="_Toc127185162"/>
+    </w:p>
+    <w:p>
+      <w:pPr>
+        <w:pStyle w:val="Nadpis2"/>
+      </w:pPr>
+      <w:r>
+        <w:t>Literatura</w:t>
+      </w:r>
+      <w:bookmarkEnd w:id="10"/>
+    </w:p>
+    <w:p>
+      <w:pPr>
+        <w:pStyle w:val="Titulek"/>
+      </w:pPr>
+      <w:r>
+        <w:t xml:space="preserve">[1] </w:t>
+      </w:r>
+      <w:r>
+        <w:t>PINNINGTON, Andrea a Caz BUCKINGHAM. Také mívám hlad: jídlo je pohoda s kamarády zvířátky. Přeložil Andrea BRÁZDOVÁ. V Brně: Edika, 2023. ISBN 978-80-266-1810-2.</w:t>
+      </w:r>
+    </w:p>
+    <w:p>
+      <w:pPr>
+        <w:pStyle w:val="Titulek"/>
+      </w:pPr>
+      <w:r>
+        <w:t xml:space="preserve">[2] </w:t>
+      </w:r>
+      <w:r>
+        <w:t>MINOGLIO, Andrea. Jídlo: odkud a jak se dostává na náš stůl. Ilustroval Federico MARIANI, přeložil Radek MUSIL. V Brně: Lingea, 2022. ISBN 978-80-7508-743-0.</w:t>
+      </w:r>
+    </w:p>
+    <w:p/>
     <w:p/>
     <w:sectPr>
       <w:headerReference w:type="default" r:id="rId10"/>
@@ -1579,7 +2514,7 @@
 </file>
 
 <file path=word/endnotes.xml><?xml version="1.0" encoding="utf-8"?>
-<w:endnotes xmlns:wpc="http://schemas.microsoft.com/office/word/2010/wordprocessingCanvas" xmlns:cx="http://schemas.microsoft.com/office/drawing/2014/chartex" xmlns:cx1="http://schemas.microsoft.com/office/drawing/2015/9/8/chartex" xmlns:cx2="http://schemas.microsoft.com/office/drawing/2015/10/21/chartex" xmlns:cx3="http://schemas.microsoft.com/office/drawing/2016/5/9/chartex" xmlns:cx4="http://schemas.microsoft.com/office/drawing/2016/5/10/chartex" xmlns:cx5="http://schemas.microsoft.com/office/drawing/2016/5/11/chartex" xmlns:cx6="http://schemas.microsoft.com/office/drawing/2016/5/12/chartex" xmlns:cx7="http://schemas.microsoft.com/office/drawing/2016/5/13/chartex" xmlns:cx8="http://schemas.microsoft.com/office/drawing/2016/5/14/chartex" xmlns:mc="http://schemas.openxmlformats.org/markup-compatibility/2006" xmlns:aink="http://schemas.microsoft.com/office/drawing/2016/ink" xmlns:am3d="http://schemas.microsoft.com/office/drawing/2017/model3d" xmlns:o="urn:schemas-microsoft-com:office:office" xmlns:oel="http://schemas.microsoft.com/office/2019/extlst" xmlns:r="http://schemas.openxmlformats.org/officeDocument/2006/relationships" xmlns:m="http://schemas.openxmlformats.org/officeDocument/2006/math" xmlns:v="urn:schemas-microsoft-com:vml" xmlns:wp14="http://schemas.microsoft.com/office/word/2010/wordprocessingDrawing" xmlns:wp="http://schemas.openxmlformats.org/drawingml/2006/wordprocessingDrawing" xmlns:w10="urn:schemas-microsoft-com:office:word" xmlns:w="http://schemas.openxmlformats.org/wordprocessingml/2006/main" xmlns:w14="http://schemas.microsoft.com/office/word/2010/wordml" xmlns:w15="http://schemas.microsoft.com/office/word/2012/wordml" xmlns:w16cex="http://schemas.microsoft.com/office/word/2018/wordml/cex" xmlns:w16cid="http://schemas.microsoft.com/office/word/2016/wordml/cid" xmlns:w16="http://schemas.microsoft.com/office/word/2018/wordml" xmlns:w16sdtdh="http://schemas.microsoft.com/office/word/2020/wordml/sdtdatahash" xmlns:w16se="http://schemas.microsoft.com/office/word/2015/wordml/symex" xmlns:wpg="http://schemas.microsoft.com/office/word/2010/wordprocessingGroup" xmlns:wpi="http://schemas.microsoft.com/office/word/2010/wordprocessingInk" xmlns:wne="http://schemas.microsoft.com/office/word/2006/wordml" xmlns:wps="http://schemas.microsoft.com/office/word/2010/wordprocessingShape" mc:Ignorable="w14 w15 w16se w16cid w16 w16cex w16sdtdh wp14">
+<w:endnotes xmlns:wpc="http://schemas.microsoft.com/office/word/2010/wordprocessingCanvas" xmlns:cx="http://schemas.microsoft.com/office/drawing/2014/chartex" xmlns:cx1="http://schemas.microsoft.com/office/drawing/2015/9/8/chartex" xmlns:mc="http://schemas.openxmlformats.org/markup-compatibility/2006" xmlns:o="urn:schemas-microsoft-com:office:office" xmlns:r="http://schemas.openxmlformats.org/officeDocument/2006/relationships" xmlns:m="http://schemas.openxmlformats.org/officeDocument/2006/math" xmlns:v="urn:schemas-microsoft-com:vml" xmlns:wp14="http://schemas.microsoft.com/office/word/2010/wordprocessingDrawing" xmlns:wp="http://schemas.openxmlformats.org/drawingml/2006/wordprocessingDrawing" xmlns:w10="urn:schemas-microsoft-com:office:word" xmlns:w="http://schemas.openxmlformats.org/wordprocessingml/2006/main" xmlns:w14="http://schemas.microsoft.com/office/word/2010/wordml" xmlns:w15="http://schemas.microsoft.com/office/word/2012/wordml" xmlns:w16se="http://schemas.microsoft.com/office/word/2015/wordml/symex" xmlns:wpg="http://schemas.microsoft.com/office/word/2010/wordprocessingGroup" xmlns:wpi="http://schemas.microsoft.com/office/word/2010/wordprocessingInk" xmlns:wne="http://schemas.microsoft.com/office/word/2006/wordml" xmlns:wps="http://schemas.microsoft.com/office/word/2010/wordprocessingShape" mc:Ignorable="w14 w15 w16se wp14">
   <w:endnote w:type="separator" w:id="-1">
     <w:p>
       <w:pPr>
@@ -1635,13 +2570,15 @@
       <w:r>
         <w:t xml:space="preserve"> Černý sezam</w:t>
       </w:r>
+      <w:bookmarkStart w:id="6" w:name="_GoBack"/>
+      <w:bookmarkEnd w:id="6"/>
     </w:p>
   </w:endnote>
 </w:endnotes>
 </file>
 
 <file path=word/footer1.xml><?xml version="1.0" encoding="utf-8"?>
-<w:ftr xmlns:wpc="http://schemas.microsoft.com/office/word/2010/wordprocessingCanvas" xmlns:cx="http://schemas.microsoft.com/office/drawing/2014/chartex" xmlns:cx1="http://schemas.microsoft.com/office/drawing/2015/9/8/chartex" xmlns:cx2="http://schemas.microsoft.com/office/drawing/2015/10/21/chartex" xmlns:cx3="http://schemas.microsoft.com/office/drawing/2016/5/9/chartex" xmlns:cx4="http://schemas.microsoft.com/office/drawing/2016/5/10/chartex" xmlns:cx5="http://schemas.microsoft.com/office/drawing/2016/5/11/chartex" xmlns:cx6="http://schemas.microsoft.com/office/drawing/2016/5/12/chartex" xmlns:cx7="http://schemas.microsoft.com/office/drawing/2016/5/13/chartex" xmlns:cx8="http://schemas.microsoft.com/office/drawing/2016/5/14/chartex" xmlns:mc="http://schemas.openxmlformats.org/markup-compatibility/2006" xmlns:aink="http://schemas.microsoft.com/office/drawing/2016/ink" xmlns:am3d="http://schemas.microsoft.com/office/drawing/2017/model3d" xmlns:o="urn:schemas-microsoft-com:office:office" xmlns:oel="http://schemas.microsoft.com/office/2019/extlst" xmlns:r="http://schemas.openxmlformats.org/officeDocument/2006/relationships" xmlns:m="http://schemas.openxmlformats.org/officeDocument/2006/math" xmlns:v="urn:schemas-microsoft-com:vml" xmlns:wp14="http://schemas.microsoft.com/office/word/2010/wordprocessingDrawing" xmlns:wp="http://schemas.openxmlformats.org/drawingml/2006/wordprocessingDrawing" xmlns:w10="urn:schemas-microsoft-com:office:word" xmlns:w="http://schemas.openxmlformats.org/wordprocessingml/2006/main" xmlns:w14="http://schemas.microsoft.com/office/word/2010/wordml" xmlns:w15="http://schemas.microsoft.com/office/word/2012/wordml" xmlns:w16cex="http://schemas.microsoft.com/office/word/2018/wordml/cex" xmlns:w16cid="http://schemas.microsoft.com/office/word/2016/wordml/cid" xmlns:w16="http://schemas.microsoft.com/office/word/2018/wordml" xmlns:w16sdtdh="http://schemas.microsoft.com/office/word/2020/wordml/sdtdatahash" xmlns:w16se="http://schemas.microsoft.com/office/word/2015/wordml/symex" xmlns:wpg="http://schemas.microsoft.com/office/word/2010/wordprocessingGroup" xmlns:wpi="http://schemas.microsoft.com/office/word/2010/wordprocessingInk" xmlns:wne="http://schemas.microsoft.com/office/word/2006/wordml" xmlns:wps="http://schemas.microsoft.com/office/word/2010/wordprocessingShape" mc:Ignorable="w14 w15 w16se w16cid w16 w16cex w16sdtdh wp14">
+<w:ftr xmlns:wpc="http://schemas.microsoft.com/office/word/2010/wordprocessingCanvas" xmlns:cx="http://schemas.microsoft.com/office/drawing/2014/chartex" xmlns:cx1="http://schemas.microsoft.com/office/drawing/2015/9/8/chartex" xmlns:mc="http://schemas.openxmlformats.org/markup-compatibility/2006" xmlns:o="urn:schemas-microsoft-com:office:office" xmlns:r="http://schemas.openxmlformats.org/officeDocument/2006/relationships" xmlns:m="http://schemas.openxmlformats.org/officeDocument/2006/math" xmlns:v="urn:schemas-microsoft-com:vml" xmlns:wp14="http://schemas.microsoft.com/office/word/2010/wordprocessingDrawing" xmlns:wp="http://schemas.openxmlformats.org/drawingml/2006/wordprocessingDrawing" xmlns:w10="urn:schemas-microsoft-com:office:word" xmlns:w="http://schemas.openxmlformats.org/wordprocessingml/2006/main" xmlns:w14="http://schemas.microsoft.com/office/word/2010/wordml" xmlns:w15="http://schemas.microsoft.com/office/word/2012/wordml" xmlns:w16se="http://schemas.microsoft.com/office/word/2015/wordml/symex" xmlns:wpg="http://schemas.microsoft.com/office/word/2010/wordprocessingGroup" xmlns:wpi="http://schemas.microsoft.com/office/word/2010/wordprocessingInk" xmlns:wne="http://schemas.microsoft.com/office/word/2006/wordml" xmlns:wps="http://schemas.microsoft.com/office/word/2010/wordprocessingShape" mc:Ignorable="w14 w15 w16se wp14">
   <w:p>
     <w:pPr>
       <w:pStyle w:val="Zpat"/>
@@ -1651,7 +2588,7 @@
 </file>
 
 <file path=word/footnotes.xml><?xml version="1.0" encoding="utf-8"?>
-<w:footnotes xmlns:wpc="http://schemas.microsoft.com/office/word/2010/wordprocessingCanvas" xmlns:cx="http://schemas.microsoft.com/office/drawing/2014/chartex" xmlns:cx1="http://schemas.microsoft.com/office/drawing/2015/9/8/chartex" xmlns:cx2="http://schemas.microsoft.com/office/drawing/2015/10/21/chartex" xmlns:cx3="http://schemas.microsoft.com/office/drawing/2016/5/9/chartex" xmlns:cx4="http://schemas.microsoft.com/office/drawing/2016/5/10/chartex" xmlns:cx5="http://schemas.microsoft.com/office/drawing/2016/5/11/chartex" xmlns:cx6="http://schemas.microsoft.com/office/drawing/2016/5/12/chartex" xmlns:cx7="http://schemas.microsoft.com/office/drawing/2016/5/13/chartex" xmlns:cx8="http://schemas.microsoft.com/office/drawing/2016/5/14/chartex" xmlns:mc="http://schemas.openxmlformats.org/markup-compatibility/2006" xmlns:aink="http://schemas.microsoft.com/office/drawing/2016/ink" xmlns:am3d="http://schemas.microsoft.com/office/drawing/2017/model3d" xmlns:o="urn:schemas-microsoft-com:office:office" xmlns:oel="http://schemas.microsoft.com/office/2019/extlst" xmlns:r="http://schemas.openxmlformats.org/officeDocument/2006/relationships" xmlns:m="http://schemas.openxmlformats.org/officeDocument/2006/math" xmlns:v="urn:schemas-microsoft-com:vml" xmlns:wp14="http://schemas.microsoft.com/office/word/2010/wordprocessingDrawing" xmlns:wp="http://schemas.openxmlformats.org/drawingml/2006/wordprocessingDrawing" xmlns:w10="urn:schemas-microsoft-com:office:word" xmlns:w="http://schemas.openxmlformats.org/wordprocessingml/2006/main" xmlns:w14="http://schemas.microsoft.com/office/word/2010/wordml" xmlns:w15="http://schemas.microsoft.com/office/word/2012/wordml" xmlns:w16cex="http://schemas.microsoft.com/office/word/2018/wordml/cex" xmlns:w16cid="http://schemas.microsoft.com/office/word/2016/wordml/cid" xmlns:w16="http://schemas.microsoft.com/office/word/2018/wordml" xmlns:w16sdtdh="http://schemas.microsoft.com/office/word/2020/wordml/sdtdatahash" xmlns:w16se="http://schemas.microsoft.com/office/word/2015/wordml/symex" xmlns:wpg="http://schemas.microsoft.com/office/word/2010/wordprocessingGroup" xmlns:wpi="http://schemas.microsoft.com/office/word/2010/wordprocessingInk" xmlns:wne="http://schemas.microsoft.com/office/word/2006/wordml" xmlns:wps="http://schemas.microsoft.com/office/word/2010/wordprocessingShape" mc:Ignorable="w14 w15 w16se w16cid w16 w16cex w16sdtdh wp14">
+<w:footnotes xmlns:wpc="http://schemas.microsoft.com/office/word/2010/wordprocessingCanvas" xmlns:cx="http://schemas.microsoft.com/office/drawing/2014/chartex" xmlns:cx1="http://schemas.microsoft.com/office/drawing/2015/9/8/chartex" xmlns:mc="http://schemas.openxmlformats.org/markup-compatibility/2006" xmlns:o="urn:schemas-microsoft-com:office:office" xmlns:r="http://schemas.openxmlformats.org/officeDocument/2006/relationships" xmlns:m="http://schemas.openxmlformats.org/officeDocument/2006/math" xmlns:v="urn:schemas-microsoft-com:vml" xmlns:wp14="http://schemas.microsoft.com/office/word/2010/wordprocessingDrawing" xmlns:wp="http://schemas.openxmlformats.org/drawingml/2006/wordprocessingDrawing" xmlns:w10="urn:schemas-microsoft-com:office:word" xmlns:w="http://schemas.openxmlformats.org/wordprocessingml/2006/main" xmlns:w14="http://schemas.microsoft.com/office/word/2010/wordml" xmlns:w15="http://schemas.microsoft.com/office/word/2012/wordml" xmlns:w16se="http://schemas.microsoft.com/office/word/2015/wordml/symex" xmlns:wpg="http://schemas.microsoft.com/office/word/2010/wordprocessingGroup" xmlns:wpi="http://schemas.microsoft.com/office/word/2010/wordprocessingInk" xmlns:wne="http://schemas.microsoft.com/office/word/2006/wordml" xmlns:wps="http://schemas.microsoft.com/office/word/2010/wordprocessingShape" mc:Ignorable="w14 w15 w16se wp14">
   <w:footnote w:type="separator" w:id="-1">
     <w:p>
       <w:pPr>
@@ -1676,7 +2613,7 @@
 </file>
 
 <file path=word/header1.xml><?xml version="1.0" encoding="utf-8"?>
-<w:hdr xmlns:wpc="http://schemas.microsoft.com/office/word/2010/wordprocessingCanvas" xmlns:cx="http://schemas.microsoft.com/office/drawing/2014/chartex" xmlns:cx1="http://schemas.microsoft.com/office/drawing/2015/9/8/chartex" xmlns:cx2="http://schemas.microsoft.com/office/drawing/2015/10/21/chartex" xmlns:cx3="http://schemas.microsoft.com/office/drawing/2016/5/9/chartex" xmlns:cx4="http://schemas.microsoft.com/office/drawing/2016/5/10/chartex" xmlns:cx5="http://schemas.microsoft.com/office/drawing/2016/5/11/chartex" xmlns:cx6="http://schemas.microsoft.com/office/drawing/2016/5/12/chartex" xmlns:cx7="http://schemas.microsoft.com/office/drawing/2016/5/13/chartex" xmlns:cx8="http://schemas.microsoft.com/office/drawing/2016/5/14/chartex" xmlns:mc="http://schemas.openxmlformats.org/markup-compatibility/2006" xmlns:aink="http://schemas.microsoft.com/office/drawing/2016/ink" xmlns:am3d="http://schemas.microsoft.com/office/drawing/2017/model3d" xmlns:o="urn:schemas-microsoft-com:office:office" xmlns:oel="http://schemas.microsoft.com/office/2019/extlst" xmlns:r="http://schemas.openxmlformats.org/officeDocument/2006/relationships" xmlns:m="http://schemas.openxmlformats.org/officeDocument/2006/math" xmlns:v="urn:schemas-microsoft-com:vml" xmlns:wp14="http://schemas.microsoft.com/office/word/2010/wordprocessingDrawing" xmlns:wp="http://schemas.openxmlformats.org/drawingml/2006/wordprocessingDrawing" xmlns:w10="urn:schemas-microsoft-com:office:word" xmlns:w="http://schemas.openxmlformats.org/wordprocessingml/2006/main" xmlns:w14="http://schemas.microsoft.com/office/word/2010/wordml" xmlns:w15="http://schemas.microsoft.com/office/word/2012/wordml" xmlns:w16cex="http://schemas.microsoft.com/office/word/2018/wordml/cex" xmlns:w16cid="http://schemas.microsoft.com/office/word/2016/wordml/cid" xmlns:w16="http://schemas.microsoft.com/office/word/2018/wordml" xmlns:w16sdtdh="http://schemas.microsoft.com/office/word/2020/wordml/sdtdatahash" xmlns:w16se="http://schemas.microsoft.com/office/word/2015/wordml/symex" xmlns:wpg="http://schemas.microsoft.com/office/word/2010/wordprocessingGroup" xmlns:wpi="http://schemas.microsoft.com/office/word/2010/wordprocessingInk" xmlns:wne="http://schemas.microsoft.com/office/word/2006/wordml" xmlns:wps="http://schemas.microsoft.com/office/word/2010/wordprocessingShape" mc:Ignorable="w14 w15 w16se w16cid w16 w16cex w16sdtdh wp14">
+<w:hdr xmlns:wpc="http://schemas.microsoft.com/office/word/2010/wordprocessingCanvas" xmlns:cx="http://schemas.microsoft.com/office/drawing/2014/chartex" xmlns:cx1="http://schemas.microsoft.com/office/drawing/2015/9/8/chartex" xmlns:mc="http://schemas.openxmlformats.org/markup-compatibility/2006" xmlns:o="urn:schemas-microsoft-com:office:office" xmlns:r="http://schemas.openxmlformats.org/officeDocument/2006/relationships" xmlns:m="http://schemas.openxmlformats.org/officeDocument/2006/math" xmlns:v="urn:schemas-microsoft-com:vml" xmlns:wp14="http://schemas.microsoft.com/office/word/2010/wordprocessingDrawing" xmlns:wp="http://schemas.openxmlformats.org/drawingml/2006/wordprocessingDrawing" xmlns:w10="urn:schemas-microsoft-com:office:word" xmlns:w="http://schemas.openxmlformats.org/wordprocessingml/2006/main" xmlns:w14="http://schemas.microsoft.com/office/word/2010/wordml" xmlns:w15="http://schemas.microsoft.com/office/word/2012/wordml" xmlns:w16se="http://schemas.microsoft.com/office/word/2015/wordml/symex" xmlns:wpg="http://schemas.microsoft.com/office/word/2010/wordprocessingGroup" xmlns:wpi="http://schemas.microsoft.com/office/word/2010/wordprocessingInk" xmlns:wne="http://schemas.microsoft.com/office/word/2006/wordml" xmlns:wps="http://schemas.microsoft.com/office/word/2010/wordprocessingShape" mc:Ignorable="w14 w15 w16se wp14">
   <w:p>
     <w:pPr>
       <w:pStyle w:val="Zhlav"/>
@@ -1689,7 +2626,7 @@
 </file>
 
 <file path=word/styles.xml><?xml version="1.0" encoding="utf-8"?>
-<w:styles xmlns:mc="http://schemas.openxmlformats.org/markup-compatibility/2006" xmlns:r="http://schemas.openxmlformats.org/officeDocument/2006/relationships" xmlns:w="http://schemas.openxmlformats.org/wordprocessingml/2006/main" xmlns:w14="http://schemas.microsoft.com/office/word/2010/wordml" xmlns:w15="http://schemas.microsoft.com/office/word/2012/wordml" xmlns:w16cex="http://schemas.microsoft.com/office/word/2018/wordml/cex" xmlns:w16cid="http://schemas.microsoft.com/office/word/2016/wordml/cid" xmlns:w16="http://schemas.microsoft.com/office/word/2018/wordml" xmlns:w16sdtdh="http://schemas.microsoft.com/office/word/2020/wordml/sdtdatahash" xmlns:w16se="http://schemas.microsoft.com/office/word/2015/wordml/symex" mc:Ignorable="w14 w15 w16se w16cid w16 w16cex w16sdtdh">
+<w:styles xmlns:mc="http://schemas.openxmlformats.org/markup-compatibility/2006" xmlns:r="http://schemas.openxmlformats.org/officeDocument/2006/relationships" xmlns:w="http://schemas.openxmlformats.org/wordprocessingml/2006/main" xmlns:w14="http://schemas.microsoft.com/office/word/2010/wordml" xmlns:w15="http://schemas.microsoft.com/office/word/2012/wordml" xmlns:w16se="http://schemas.microsoft.com/office/word/2015/wordml/symex" mc:Ignorable="w14 w15 w16se">
   <w:docDefaults>
     <w:rPrDefault>
       <w:rPr>
@@ -1705,7 +2642,7 @@
       </w:pPr>
     </w:pPrDefault>
   </w:docDefaults>
-  <w:latentStyles w:defLockedState="0" w:defUIPriority="99" w:defSemiHidden="0" w:defUnhideWhenUsed="0" w:defQFormat="0" w:count="376">
+  <w:latentStyles w:defLockedState="0" w:defUIPriority="99" w:defSemiHidden="0" w:defUnhideWhenUsed="0" w:defQFormat="0" w:count="371">
     <w:lsdException w:name="Normal" w:uiPriority="0" w:qFormat="1"/>
     <w:lsdException w:name="heading 1" w:uiPriority="9" w:qFormat="1"/>
     <w:lsdException w:name="heading 2" w:semiHidden="1" w:uiPriority="9" w:unhideWhenUsed="1" w:qFormat="1"/>
@@ -2077,11 +3014,6 @@
     <w:lsdException w:name="List Table 5 Dark Accent 6" w:uiPriority="50"/>
     <w:lsdException w:name="List Table 6 Colorful Accent 6" w:uiPriority="51"/>
     <w:lsdException w:name="List Table 7 Colorful Accent 6" w:uiPriority="52"/>
-    <w:lsdException w:name="Mention" w:semiHidden="1" w:unhideWhenUsed="1"/>
-    <w:lsdException w:name="Smart Hyperlink" w:semiHidden="1" w:unhideWhenUsed="1"/>
-    <w:lsdException w:name="Hashtag" w:semiHidden="1" w:unhideWhenUsed="1"/>
-    <w:lsdException w:name="Unresolved Mention" w:semiHidden="1" w:unhideWhenUsed="1"/>
-    <w:lsdException w:name="Smart Link" w:semiHidden="1" w:unhideWhenUsed="1"/>
   </w:latentStyles>
   <w:style w:type="paragraph" w:default="1" w:styleId="Normln">
     <w:name w:val="Normal"/>
@@ -2411,6 +3343,64 @@
       <w:u w:val="single"/>
     </w:rPr>
   </w:style>
+  <w:style w:type="table" w:styleId="Mkatabulky">
+    <w:name w:val="Table Grid"/>
+    <w:basedOn w:val="Normlntabulka"/>
+    <w:uiPriority w:val="39"/>
+    <w:rsid w:val="00242427"/>
+    <w:pPr>
+      <w:spacing w:after="0" w:line="240" w:lineRule="auto"/>
+    </w:pPr>
+    <w:tblPr>
+      <w:tblBorders>
+        <w:top w:val="single" w:sz="4" w:space="0" w:color="auto"/>
+        <w:left w:val="single" w:sz="4" w:space="0" w:color="auto"/>
+        <w:bottom w:val="single" w:sz="4" w:space="0" w:color="auto"/>
+        <w:right w:val="single" w:sz="4" w:space="0" w:color="auto"/>
+        <w:insideH w:val="single" w:sz="4" w:space="0" w:color="auto"/>
+        <w:insideV w:val="single" w:sz="4" w:space="0" w:color="auto"/>
+      </w:tblBorders>
+    </w:tblPr>
+  </w:style>
+  <w:style w:type="paragraph" w:styleId="Textpoznpodarou">
+    <w:name w:val="footnote text"/>
+    <w:basedOn w:val="Normln"/>
+    <w:link w:val="TextpoznpodarouChar"/>
+    <w:uiPriority w:val="99"/>
+    <w:semiHidden/>
+    <w:unhideWhenUsed/>
+    <w:rsid w:val="00242427"/>
+    <w:pPr>
+      <w:spacing w:after="0" w:line="240" w:lineRule="auto"/>
+    </w:pPr>
+    <w:rPr>
+      <w:sz w:val="20"/>
+      <w:szCs w:val="20"/>
+    </w:rPr>
+  </w:style>
+  <w:style w:type="character" w:customStyle="1" w:styleId="TextpoznpodarouChar">
+    <w:name w:val="Text pozn. pod čarou Char"/>
+    <w:basedOn w:val="Standardnpsmoodstavce"/>
+    <w:link w:val="Textpoznpodarou"/>
+    <w:uiPriority w:val="99"/>
+    <w:semiHidden/>
+    <w:rsid w:val="00242427"/>
+    <w:rPr>
+      <w:sz w:val="20"/>
+      <w:szCs w:val="20"/>
+    </w:rPr>
+  </w:style>
+  <w:style w:type="character" w:styleId="Znakapoznpodarou">
+    <w:name w:val="footnote reference"/>
+    <w:basedOn w:val="Standardnpsmoodstavce"/>
+    <w:uiPriority w:val="99"/>
+    <w:semiHidden/>
+    <w:unhideWhenUsed/>
+    <w:rsid w:val="00242427"/>
+    <w:rPr>
+      <w:vertAlign w:val="superscript"/>
+    </w:rPr>
+  </w:style>
 </w:styles>
 </file>
 
@@ -2714,7 +3704,7 @@
 </file>
 
 <file path=customXml/itemProps1.xml><?xml version="1.0" encoding="utf-8"?>
-<ds:datastoreItem xmlns:ds="http://schemas.openxmlformats.org/officeDocument/2006/customXml" ds:itemID="{BD57ACFC-27F6-449A-93AF-9BE4B6D0315F}">
+<ds:datastoreItem xmlns:ds="http://schemas.openxmlformats.org/officeDocument/2006/customXml" ds:itemID="{AD6C9D6F-8AEE-47C5-926A-D758653A808E}">
   <ds:schemaRefs>
     <ds:schemaRef ds:uri="http://schemas.openxmlformats.org/officeDocument/2006/bibliography"/>
   </ds:schemaRefs>
